--- a/documentacion-practica-api.docx
+++ b/documentacion-practica-api.docx
@@ -57,11 +57,9 @@
       <w:r>
         <w:t xml:space="preserve">Instale fastApi y </w:t>
       </w:r>
-      <w:proofErr w:type="spellStart"/>
       <w:r>
         <w:t>uvicorn</w:t>
       </w:r>
-      <w:proofErr w:type="spellEnd"/>
       <w:r>
         <w:t xml:space="preserve"> con los siguientes comandos.</w:t>
       </w:r>
@@ -173,23 +171,7 @@
         </w:numPr>
       </w:pPr>
       <w:r>
-        <w:t xml:space="preserve">Cree la estructura base del api con sus diferentes </w:t>
-      </w:r>
-      <w:proofErr w:type="spellStart"/>
-      <w:r>
-        <w:t>endpoints</w:t>
-      </w:r>
-      <w:proofErr w:type="spellEnd"/>
-      <w:r>
-        <w:t xml:space="preserve"> en la clase </w:t>
-      </w:r>
-      <w:proofErr w:type="spellStart"/>
-      <w:r>
-        <w:t>main</w:t>
-      </w:r>
-      <w:proofErr w:type="spellEnd"/>
-      <w:r>
-        <w:t>.</w:t>
+        <w:t>Cree la estructura base del api con sus diferentes endpoints en la clase main.</w:t>
       </w:r>
       <w:r>
         <w:rPr>
@@ -274,23 +256,7 @@
       </w:pPr>
       <w:r>
         <w:lastRenderedPageBreak/>
-        <w:t>Cree la estructura para el modelo de datos que iba a necesitar, en este caso cree un modelo sencillo para un usuario el cual tiene “</w:t>
-      </w:r>
-      <w:proofErr w:type="spellStart"/>
-      <w:r>
-        <w:t>name</w:t>
-      </w:r>
-      <w:proofErr w:type="spellEnd"/>
-      <w:r>
-        <w:t>”, “</w:t>
-      </w:r>
-      <w:proofErr w:type="spellStart"/>
-      <w:r>
-        <w:t>last_name</w:t>
-      </w:r>
-      <w:proofErr w:type="spellEnd"/>
-      <w:r>
-        <w:t>” y “email”.</w:t>
+        <w:t>Cree la estructura para el modelo de datos que iba a necesitar, en este caso cree un modelo sencillo para un usuario el cual tiene “name”, “last_name” y “email”.</w:t>
       </w:r>
     </w:p>
     <w:p>
@@ -354,21 +320,19 @@
         </w:numPr>
       </w:pPr>
       <w:r>
-        <w:t xml:space="preserve">Cree la configuración para la conexión con la base de datos de Firebase, para esto dentro de mi consola de Firebase seguí los pasos para crear una nueva base de datos </w:t>
-      </w:r>
-      <w:proofErr w:type="spellStart"/>
-      <w:r>
-        <w:t>Firestore</w:t>
-      </w:r>
-      <w:proofErr w:type="spellEnd"/>
-      <w:r>
-        <w:t xml:space="preserve"> y descargue el archivo JSON con las credenciales para realizar la conexión.</w:t>
+        <w:t>Cree la configuración para la conexión con la base de datos de Firebase, para esto dentro de mi consola de Firebase seguí los pasos para crear una nueva base de datos Firestore y descargue el archivo JSON con las credenciales para realizar la conexión.</w:t>
       </w:r>
       <w:r>
         <w:t xml:space="preserve"> </w:t>
       </w:r>
       <w:r>
-        <w:t xml:space="preserve"> (Por Seguridad se omitió el archivo al subirse a Git)</w:t>
+        <w:t xml:space="preserve"> (Por Seguridad se omitió el archivo al subirse a Git</w:t>
+      </w:r>
+      <w:r>
+        <w:t>, este va en la carpeta raíz</w:t>
+      </w:r>
+      <w:r>
+        <w:t>)</w:t>
       </w:r>
       <w:r>
         <w:rPr>
@@ -416,6 +380,50 @@
         <w:pStyle w:val="Prrafodelista"/>
         <w:ind w:left="1440"/>
       </w:pPr>
+      <w:r>
+        <w:lastRenderedPageBreak/>
+        <w:drawing>
+          <wp:inline distT="0" distB="0" distL="0" distR="0" wp14:anchorId="03A8FF15" wp14:editId="054E6CAC">
+            <wp:extent cx="2362530" cy="2762636"/>
+            <wp:effectExtent l="0" t="0" r="0" b="0"/>
+            <wp:docPr id="14" name="Imagen 14"/>
+            <wp:cNvGraphicFramePr>
+              <a:graphicFrameLocks xmlns:a="http://schemas.openxmlformats.org/drawingml/2006/main" noChangeAspect="1"/>
+            </wp:cNvGraphicFramePr>
+            <a:graphic xmlns:a="http://schemas.openxmlformats.org/drawingml/2006/main">
+              <a:graphicData uri="http://schemas.openxmlformats.org/drawingml/2006/picture">
+                <pic:pic xmlns:pic="http://schemas.openxmlformats.org/drawingml/2006/picture">
+                  <pic:nvPicPr>
+                    <pic:cNvPr id="1" name=""/>
+                    <pic:cNvPicPr/>
+                  </pic:nvPicPr>
+                  <pic:blipFill>
+                    <a:blip r:embed="rId11"/>
+                    <a:stretch>
+                      <a:fillRect/>
+                    </a:stretch>
+                  </pic:blipFill>
+                  <pic:spPr>
+                    <a:xfrm>
+                      <a:off x="0" y="0"/>
+                      <a:ext cx="2362530" cy="2762636"/>
+                    </a:xfrm>
+                    <a:prstGeom prst="rect">
+                      <a:avLst/>
+                    </a:prstGeom>
+                  </pic:spPr>
+                </pic:pic>
+              </a:graphicData>
+            </a:graphic>
+          </wp:inline>
+        </w:drawing>
+      </w:r>
+    </w:p>
+    <w:p>
+      <w:pPr>
+        <w:pStyle w:val="Prrafodelista"/>
+        <w:ind w:left="1440"/>
+      </w:pPr>
     </w:p>
     <w:p>
       <w:pPr>
@@ -426,15 +434,7 @@
         </w:numPr>
       </w:pPr>
       <w:r>
-        <w:t xml:space="preserve">Una vez ya teniendo la conexión cree el archivo con los diferentes métodos para el </w:t>
-      </w:r>
-      <w:proofErr w:type="spellStart"/>
-      <w:r>
-        <w:t>crud</w:t>
-      </w:r>
-      <w:proofErr w:type="spellEnd"/>
-      <w:r>
-        <w:t xml:space="preserve"> de la aplicación, el cual era para leer todos los documentos de una colección de Firebase y otro el cual lee un documento en especifico proporcionando el correo con el que </w:t>
+        <w:t xml:space="preserve">Una vez ya teniendo la conexión cree el archivo con los diferentes métodos para el crud de la aplicación, el cual era para leer todos los documentos de una colección de Firebase y otro el cual lee un documento en especifico proporcionando el correo con el que </w:t>
       </w:r>
       <w:r>
         <w:t>este registrado dicho elemento.</w:t>
@@ -454,7 +454,6 @@
         <w:rPr>
           <w:noProof/>
         </w:rPr>
-        <w:lastRenderedPageBreak/>
         <w:drawing>
           <wp:inline distT="0" distB="0" distL="0" distR="0" wp14:anchorId="27DA3C02" wp14:editId="393AF6AA">
             <wp:extent cx="5612130" cy="3495675"/>
@@ -471,7 +470,7 @@
                     <pic:cNvPicPr/>
                   </pic:nvPicPr>
                   <pic:blipFill rotWithShape="1">
-                    <a:blip r:embed="rId11"/>
+                    <a:blip r:embed="rId12"/>
                     <a:srcRect b="9308"/>
                     <a:stretch/>
                   </pic:blipFill>
@@ -513,50 +512,14 @@
         </w:numPr>
       </w:pPr>
       <w:r>
-        <w:t xml:space="preserve">Una vez ya teniendo la estructura solo consumí los métodos del </w:t>
-      </w:r>
-      <w:proofErr w:type="spellStart"/>
-      <w:r>
-        <w:t>crud</w:t>
-      </w:r>
-      <w:proofErr w:type="spellEnd"/>
-      <w:r>
-        <w:t xml:space="preserve"> en el archivo </w:t>
-      </w:r>
-      <w:proofErr w:type="spellStart"/>
-      <w:r>
-        <w:t>main</w:t>
-      </w:r>
-      <w:proofErr w:type="spellEnd"/>
-      <w:r>
-        <w:t xml:space="preserve"> dependiendo del </w:t>
-      </w:r>
-      <w:proofErr w:type="spellStart"/>
-      <w:r>
-        <w:t>enpoint</w:t>
-      </w:r>
-      <w:proofErr w:type="spellEnd"/>
-      <w:r>
-        <w:t xml:space="preserve"> consumido y corrí el proyecto con el siguiente comando</w:t>
-      </w:r>
-      <w:r>
-        <w:t xml:space="preserve"> desde fuera de la carpeta app ya que si lo corremos desde dentro nos daría problemas con los </w:t>
-      </w:r>
-      <w:proofErr w:type="spellStart"/>
-      <w:r>
-        <w:t>imports</w:t>
-      </w:r>
-      <w:proofErr w:type="spellEnd"/>
-      <w:r>
-        <w:t xml:space="preserve"> de los diferentes </w:t>
-      </w:r>
-      <w:proofErr w:type="spellStart"/>
-      <w:r>
-        <w:t>modulos</w:t>
-      </w:r>
-      <w:proofErr w:type="spellEnd"/>
-      <w:r>
-        <w:t>.</w:t>
+        <w:t>Una vez ya teniendo la estructura solo consumí los métodos del crud en el archivo main dependiendo del enpoint consumido y corrí el proyecto con el siguiente comando</w:t>
+      </w:r>
+      <w:r>
+        <w:t xml:space="preserve"> desde fuera de la carpeta app ya que si lo corremos desde dentro nos </w:t>
+      </w:r>
+      <w:r>
+        <w:lastRenderedPageBreak/>
+        <w:t>daría problemas con los imports de los diferentes modulos.</w:t>
       </w:r>
       <w:r>
         <w:t xml:space="preserve"> </w:t>
@@ -581,7 +544,7 @@
                     <pic:cNvPicPr/>
                   </pic:nvPicPr>
                   <pic:blipFill>
-                    <a:blip r:embed="rId12"/>
+                    <a:blip r:embed="rId13"/>
                     <a:stretch>
                       <a:fillRect/>
                     </a:stretch>
@@ -647,7 +610,7 @@
                     <pic:cNvPicPr/>
                   </pic:nvPicPr>
                   <pic:blipFill>
-                    <a:blip r:embed="rId13"/>
+                    <a:blip r:embed="rId14"/>
                     <a:stretch>
                       <a:fillRect/>
                     </a:stretch>
@@ -682,7 +645,6 @@
         </w:numPr>
       </w:pPr>
       <w:r>
-        <w:lastRenderedPageBreak/>
         <w:t xml:space="preserve">Una vez ya con la aplicación corriendo podemos ingresar a el siguiente </w:t>
       </w:r>
       <w:r>
@@ -691,7 +653,7 @@
       <w:r>
         <w:t xml:space="preserve"> comprobar que nuestro servicio este corriendo </w:t>
       </w:r>
-      <w:hyperlink r:id="rId14" w:history="1">
+      <w:hyperlink r:id="rId15" w:history="1">
         <w:r>
           <w:rPr>
             <w:rStyle w:val="Hipervnculo"/>
@@ -716,36 +678,14 @@
         <w:pStyle w:val="Prrafodelista"/>
       </w:pPr>
       <w:r>
-        <w:t xml:space="preserve">Si después del </w:t>
-      </w:r>
-      <w:proofErr w:type="spellStart"/>
-      <w:r>
-        <w:t>users</w:t>
-      </w:r>
-      <w:proofErr w:type="spellEnd"/>
-      <w:r>
-        <w:t xml:space="preserve"> en el URL colocamos alguno de los correos de los usuarios que nos despliega la lista (</w:t>
-      </w:r>
-      <w:hyperlink r:id="rId15" w:history="1">
+        <w:t>Si después del users en el URL colocamos alguno de los correos de los usuarios que nos despliega la lista (</w:t>
+      </w:r>
+      <w:hyperlink r:id="rId16" w:history="1">
         <w:r>
           <w:rPr>
             <w:rStyle w:val="Hipervnculo"/>
           </w:rPr>
-          <w:t>127.0.0.1:8000/</w:t>
-        </w:r>
-        <w:proofErr w:type="spellStart"/>
-        <w:r>
-          <w:rPr>
-            <w:rStyle w:val="Hipervnculo"/>
-          </w:rPr>
-          <w:t>users</w:t>
-        </w:r>
-        <w:proofErr w:type="spellEnd"/>
-        <w:r>
-          <w:rPr>
-            <w:rStyle w:val="Hipervnculo"/>
-          </w:rPr>
-          <w:t>/luisgb321@gmail.com</w:t>
+          <w:t>127.0.0.1:8000/users/luisgb321@gmail.com</w:t>
         </w:r>
       </w:hyperlink>
       <w:r>
@@ -771,23 +711,7 @@
         </w:numPr>
       </w:pPr>
       <w:r>
-        <w:t xml:space="preserve">Probamos en </w:t>
-      </w:r>
-      <w:proofErr w:type="spellStart"/>
-      <w:r>
-        <w:t>Postman</w:t>
-      </w:r>
-      <w:proofErr w:type="spellEnd"/>
-      <w:r>
-        <w:t xml:space="preserve"> para ver que nuestros </w:t>
-      </w:r>
-      <w:proofErr w:type="spellStart"/>
-      <w:r>
-        <w:t>endpoints</w:t>
-      </w:r>
-      <w:proofErr w:type="spellEnd"/>
-      <w:r>
-        <w:t xml:space="preserve"> funcionan como se espera.</w:t>
+        <w:t>Probamos en Postman para ver que nuestros endpoints funcionan como se espera.</w:t>
       </w:r>
     </w:p>
     <w:p>
@@ -798,57 +722,12 @@
         <w:rPr>
           <w:noProof/>
         </w:rPr>
+        <w:lastRenderedPageBreak/>
         <w:drawing>
           <wp:inline distT="0" distB="0" distL="0" distR="0" wp14:anchorId="7EE0A60A" wp14:editId="529407C0">
             <wp:extent cx="5612130" cy="4197985"/>
             <wp:effectExtent l="0" t="0" r="7620" b="0"/>
             <wp:docPr id="20" name="Imagen 20"/>
-            <wp:cNvGraphicFramePr>
-              <a:graphicFrameLocks xmlns:a="http://schemas.openxmlformats.org/drawingml/2006/main" noChangeAspect="1"/>
-            </wp:cNvGraphicFramePr>
-            <a:graphic xmlns:a="http://schemas.openxmlformats.org/drawingml/2006/main">
-              <a:graphicData uri="http://schemas.openxmlformats.org/drawingml/2006/picture">
-                <pic:pic xmlns:pic="http://schemas.openxmlformats.org/drawingml/2006/picture">
-                  <pic:nvPicPr>
-                    <pic:cNvPr id="1" name=""/>
-                    <pic:cNvPicPr/>
-                  </pic:nvPicPr>
-                  <pic:blipFill>
-                    <a:blip r:embed="rId16"/>
-                    <a:stretch>
-                      <a:fillRect/>
-                    </a:stretch>
-                  </pic:blipFill>
-                  <pic:spPr>
-                    <a:xfrm>
-                      <a:off x="0" y="0"/>
-                      <a:ext cx="5612130" cy="4197985"/>
-                    </a:xfrm>
-                    <a:prstGeom prst="rect">
-                      <a:avLst/>
-                    </a:prstGeom>
-                  </pic:spPr>
-                </pic:pic>
-              </a:graphicData>
-            </a:graphic>
-          </wp:inline>
-        </w:drawing>
-      </w:r>
-    </w:p>
-    <w:p>
-      <w:pPr>
-        <w:pStyle w:val="Prrafodelista"/>
-      </w:pPr>
-      <w:r>
-        <w:rPr>
-          <w:noProof/>
-        </w:rPr>
-        <w:lastRenderedPageBreak/>
-        <w:drawing>
-          <wp:inline distT="0" distB="0" distL="0" distR="0" wp14:anchorId="47FC6EF7" wp14:editId="738D1601">
-            <wp:extent cx="5612130" cy="3358515"/>
-            <wp:effectExtent l="0" t="0" r="7620" b="0"/>
-            <wp:docPr id="21" name="Imagen 21"/>
             <wp:cNvGraphicFramePr>
               <a:graphicFrameLocks xmlns:a="http://schemas.openxmlformats.org/drawingml/2006/main" noChangeAspect="1"/>
             </wp:cNvGraphicFramePr>
@@ -868,6 +747,51 @@
                   <pic:spPr>
                     <a:xfrm>
                       <a:off x="0" y="0"/>
+                      <a:ext cx="5612130" cy="4197985"/>
+                    </a:xfrm>
+                    <a:prstGeom prst="rect">
+                      <a:avLst/>
+                    </a:prstGeom>
+                  </pic:spPr>
+                </pic:pic>
+              </a:graphicData>
+            </a:graphic>
+          </wp:inline>
+        </w:drawing>
+      </w:r>
+    </w:p>
+    <w:p>
+      <w:pPr>
+        <w:pStyle w:val="Prrafodelista"/>
+      </w:pPr>
+      <w:r>
+        <w:rPr>
+          <w:noProof/>
+        </w:rPr>
+        <w:drawing>
+          <wp:inline distT="0" distB="0" distL="0" distR="0" wp14:anchorId="47FC6EF7" wp14:editId="738D1601">
+            <wp:extent cx="5612130" cy="3358515"/>
+            <wp:effectExtent l="0" t="0" r="7620" b="0"/>
+            <wp:docPr id="21" name="Imagen 21"/>
+            <wp:cNvGraphicFramePr>
+              <a:graphicFrameLocks xmlns:a="http://schemas.openxmlformats.org/drawingml/2006/main" noChangeAspect="1"/>
+            </wp:cNvGraphicFramePr>
+            <a:graphic xmlns:a="http://schemas.openxmlformats.org/drawingml/2006/main">
+              <a:graphicData uri="http://schemas.openxmlformats.org/drawingml/2006/picture">
+                <pic:pic xmlns:pic="http://schemas.openxmlformats.org/drawingml/2006/picture">
+                  <pic:nvPicPr>
+                    <pic:cNvPr id="1" name=""/>
+                    <pic:cNvPicPr/>
+                  </pic:nvPicPr>
+                  <pic:blipFill>
+                    <a:blip r:embed="rId18"/>
+                    <a:stretch>
+                      <a:fillRect/>
+                    </a:stretch>
+                  </pic:blipFill>
+                  <pic:spPr>
+                    <a:xfrm>
+                      <a:off x="0" y="0"/>
                       <a:ext cx="5612130" cy="3358515"/>
                     </a:xfrm>
                     <a:prstGeom prst="rect">
@@ -897,7 +821,6 @@
       <w:r>
         <w:t xml:space="preserve">Realice la instalación de Docker para </w:t>
       </w:r>
-      <w:proofErr w:type="spellStart"/>
       <w:r>
         <w:t>c</w:t>
       </w:r>
@@ -905,25 +828,16 @@
         <w:t>onteneriza</w:t>
       </w:r>
       <w:r>
-        <w:t>r</w:t>
-      </w:r>
-      <w:proofErr w:type="spellEnd"/>
-      <w:r>
-        <w:t xml:space="preserve"> la</w:t>
+        <w:t>r la</w:t>
       </w:r>
       <w:r>
         <w:t xml:space="preserve"> aplicación </w:t>
       </w:r>
-      <w:proofErr w:type="spellStart"/>
       <w:r>
         <w:t>REST</w:t>
       </w:r>
       <w:r>
-        <w:t>ful</w:t>
-      </w:r>
-      <w:proofErr w:type="spellEnd"/>
-      <w:r>
-        <w:t>.</w:t>
+        <w:t>ful.</w:t>
       </w:r>
     </w:p>
     <w:p>
@@ -947,15 +861,8 @@
         </w:numPr>
       </w:pPr>
       <w:r>
-        <w:t xml:space="preserve">Después de eso agregue el </w:t>
-      </w:r>
-      <w:proofErr w:type="spellStart"/>
-      <w:r>
-        <w:t>Dockerfile</w:t>
-      </w:r>
-      <w:proofErr w:type="spellEnd"/>
-      <w:r>
-        <w:t xml:space="preserve"> como se especifica en la documentación de fastApi</w:t>
+        <w:lastRenderedPageBreak/>
+        <w:t>Después de eso agregue el Dockerfile como se especifica en la documentación de fastApi</w:t>
       </w:r>
       <w:r>
         <w:t xml:space="preserve"> y especificamos el puerto 8090</w:t>
@@ -998,7 +905,7 @@
                     <pic:cNvPicPr/>
                   </pic:nvPicPr>
                   <pic:blipFill rotWithShape="1">
-                    <a:blip r:embed="rId18"/>
+                    <a:blip r:embed="rId19"/>
                     <a:srcRect b="23250"/>
                     <a:stretch/>
                   </pic:blipFill>
@@ -1075,7 +982,7 @@
                     <pic:cNvPicPr/>
                   </pic:nvPicPr>
                   <pic:blipFill>
-                    <a:blip r:embed="rId19"/>
+                    <a:blip r:embed="rId20"/>
                     <a:stretch>
                       <a:fillRect/>
                     </a:stretch>
@@ -1116,21 +1023,8 @@
       <w:r>
         <w:t>.</w:t>
       </w:r>
-      <w:proofErr w:type="spellStart"/>
-      <w:r>
-        <w:t>txt</w:t>
-      </w:r>
-      <w:proofErr w:type="spellEnd"/>
-      <w:r>
-        <w:t xml:space="preserve"> llamado </w:t>
-      </w:r>
-      <w:proofErr w:type="spellStart"/>
-      <w:r>
-        <w:t>requirements</w:t>
-      </w:r>
-      <w:proofErr w:type="spellEnd"/>
-      <w:r>
-        <w:t xml:space="preserve"> el cual contiene las librerías necesarias para la aplicación.</w:t>
+      <w:r>
+        <w:t>txt llamado requirements el cual contiene las librerías necesarias para la aplicación.</w:t>
       </w:r>
     </w:p>
     <w:p>
@@ -1158,7 +1052,7 @@
                     <pic:cNvPicPr/>
                   </pic:nvPicPr>
                   <pic:blipFill>
-                    <a:blip r:embed="rId20"/>
+                    <a:blip r:embed="rId21"/>
                     <a:stretch>
                       <a:fillRect/>
                     </a:stretch>
@@ -1200,7 +1094,6 @@
         </w:numPr>
       </w:pPr>
       <w:r>
-        <w:lastRenderedPageBreak/>
         <w:t>Una vez ya teniendo la configuración se corre</w:t>
       </w:r>
       <w:r>
@@ -1238,7 +1131,7 @@
                     <pic:cNvPicPr/>
                   </pic:nvPicPr>
                   <pic:blipFill>
-                    <a:blip r:embed="rId21"/>
+                    <a:blip r:embed="rId22"/>
                     <a:stretch>
                       <a:fillRect/>
                     </a:stretch>
@@ -1302,7 +1195,7 @@
                     <pic:cNvPicPr/>
                   </pic:nvPicPr>
                   <pic:blipFill>
-                    <a:blip r:embed="rId22"/>
+                    <a:blip r:embed="rId23"/>
                     <a:stretch>
                       <a:fillRect/>
                     </a:stretch>
@@ -1338,23 +1231,16 @@
         </w:numPr>
       </w:pPr>
       <w:r>
+        <w:lastRenderedPageBreak/>
         <w:t xml:space="preserve">Accedemos </w:t>
       </w:r>
-      <w:hyperlink r:id="rId23" w:history="1">
+      <w:hyperlink r:id="rId24" w:history="1">
         <w:r>
           <w:rPr>
             <w:rStyle w:val="Hipervnculo"/>
           </w:rPr>
-          <w:t>localhost:8090/</w:t>
+          <w:t>localhost:8090/users</w:t>
         </w:r>
-        <w:proofErr w:type="spellStart"/>
-        <w:r>
-          <w:rPr>
-            <w:rStyle w:val="Hipervnculo"/>
-          </w:rPr>
-          <w:t>users</w:t>
-        </w:r>
-        <w:proofErr w:type="spellEnd"/>
       </w:hyperlink>
       <w:r>
         <w:t xml:space="preserve"> para probar que funciona nuestra aplicación.</w:t>
@@ -1385,7 +1271,7 @@
                     <pic:cNvPicPr/>
                   </pic:nvPicPr>
                   <pic:blipFill rotWithShape="1">
-                    <a:blip r:embed="rId24"/>
+                    <a:blip r:embed="rId25"/>
                     <a:srcRect r="4956"/>
                     <a:stretch/>
                   </pic:blipFill>
@@ -1427,23 +1313,7 @@
         </w:numPr>
       </w:pPr>
       <w:r>
-        <w:t xml:space="preserve">Para la implementación de </w:t>
-      </w:r>
-      <w:proofErr w:type="spellStart"/>
-      <w:r>
-        <w:t>Kubernetes</w:t>
-      </w:r>
-      <w:proofErr w:type="spellEnd"/>
-      <w:r>
-        <w:t xml:space="preserve"> lo descargue desde su portal y también descargue </w:t>
-      </w:r>
-      <w:proofErr w:type="spellStart"/>
-      <w:r>
-        <w:t>minikube</w:t>
-      </w:r>
-      <w:proofErr w:type="spellEnd"/>
-      <w:r>
-        <w:t xml:space="preserve"> para poder crear el ambiente local.</w:t>
+        <w:t>Para la implementación de Kubernetes lo descargue desde su portal y también descargue minikube para poder crear el ambiente local.</w:t>
       </w:r>
     </w:p>
     <w:p>
@@ -1460,15 +1330,7 @@
         </w:numPr>
       </w:pPr>
       <w:r>
-        <w:t xml:space="preserve">Una vez instalado lo necesario corrí el comando para correr el </w:t>
-      </w:r>
-      <w:proofErr w:type="spellStart"/>
-      <w:r>
-        <w:t>minikube</w:t>
-      </w:r>
-      <w:proofErr w:type="spellEnd"/>
-      <w:r>
-        <w:t>.</w:t>
+        <w:t>Una vez instalado lo necesario corrí el comando para correr el minikube.</w:t>
       </w:r>
       <w:r>
         <w:t xml:space="preserve"> </w:t>
@@ -1493,7 +1355,7 @@
                     <pic:cNvPicPr/>
                   </pic:nvPicPr>
                   <pic:blipFill>
-                    <a:blip r:embed="rId25"/>
+                    <a:blip r:embed="rId26"/>
                     <a:stretch>
                       <a:fillRect/>
                     </a:stretch>
@@ -1524,23 +1386,7 @@
       </w:pPr>
       <w:r>
         <w:lastRenderedPageBreak/>
-        <w:t xml:space="preserve">Después cree el archivo </w:t>
-      </w:r>
-      <w:proofErr w:type="spellStart"/>
-      <w:r>
-        <w:t>yaml</w:t>
-      </w:r>
-      <w:proofErr w:type="spellEnd"/>
-      <w:r>
-        <w:t xml:space="preserve"> con la configuración para </w:t>
-      </w:r>
-      <w:proofErr w:type="spellStart"/>
-      <w:r>
-        <w:t>kubernetes</w:t>
-      </w:r>
-      <w:proofErr w:type="spellEnd"/>
-      <w:r>
-        <w:t>.</w:t>
+        <w:t>Después cree el archivo yaml con la configuración para kubernetes.</w:t>
       </w:r>
       <w:r>
         <w:rPr>
@@ -1568,7 +1414,7 @@
                     <pic:cNvPicPr/>
                   </pic:nvPicPr>
                   <pic:blipFill>
-                    <a:blip r:embed="rId26"/>
+                    <a:blip r:embed="rId27"/>
                     <a:stretch>
                       <a:fillRect/>
                     </a:stretch>
@@ -1604,26 +1450,10 @@
         </w:numPr>
       </w:pPr>
       <w:r>
-        <w:t xml:space="preserve">Después mande el archivo </w:t>
-      </w:r>
-      <w:proofErr w:type="spellStart"/>
-      <w:r>
-        <w:t>yaml</w:t>
-      </w:r>
-      <w:proofErr w:type="spellEnd"/>
-      <w:r>
-        <w:t xml:space="preserve"> </w:t>
-      </w:r>
-      <w:r>
-        <w:t xml:space="preserve">a </w:t>
-      </w:r>
-      <w:proofErr w:type="spellStart"/>
-      <w:r>
-        <w:t>Kubernetes</w:t>
-      </w:r>
-      <w:proofErr w:type="spellEnd"/>
-      <w:r>
-        <w:t xml:space="preserve"> corriendo el siguiente comando.</w:t>
+        <w:t xml:space="preserve">Después mande el archivo yaml </w:t>
+      </w:r>
+      <w:r>
+        <w:t>a Kubernetes corriendo el siguiente comando.</w:t>
       </w:r>
       <w:r>
         <w:rPr>
@@ -1651,7 +1481,7 @@
                     <pic:cNvPicPr/>
                   </pic:nvPicPr>
                   <pic:blipFill rotWithShape="1">
-                    <a:blip r:embed="rId27"/>
+                    <a:blip r:embed="rId28"/>
                     <a:srcRect t="15385"/>
                     <a:stretch/>
                   </pic:blipFill>
@@ -1694,23 +1524,7 @@
       </w:pPr>
       <w:r>
         <w:lastRenderedPageBreak/>
-        <w:t xml:space="preserve">Y con el siguiente comando se comprobó que los </w:t>
-      </w:r>
-      <w:proofErr w:type="spellStart"/>
-      <w:r>
-        <w:t>pods</w:t>
-      </w:r>
-      <w:proofErr w:type="spellEnd"/>
-      <w:r>
-        <w:t xml:space="preserve"> estuvieran corriendo en </w:t>
-      </w:r>
-      <w:proofErr w:type="spellStart"/>
-      <w:r>
-        <w:t>kubernetes</w:t>
-      </w:r>
-      <w:proofErr w:type="spellEnd"/>
-      <w:r>
-        <w:t>.</w:t>
+        <w:t>Y con el siguiente comando se comprobó que los pods estuvieran corriendo en kubernetes.</w:t>
       </w:r>
       <w:r>
         <w:t xml:space="preserve"> </w:t>
@@ -1746,7 +1560,7 @@
                     <pic:cNvPicPr/>
                   </pic:nvPicPr>
                   <pic:blipFill>
-                    <a:blip r:embed="rId28"/>
+                    <a:blip r:embed="rId29"/>
                     <a:stretch>
                       <a:fillRect/>
                     </a:stretch>
@@ -1786,7 +1600,7 @@
                     <pic:cNvPicPr/>
                   </pic:nvPicPr>
                   <pic:blipFill>
-                    <a:blip r:embed="rId29"/>
+                    <a:blip r:embed="rId30"/>
                     <a:stretch>
                       <a:fillRect/>
                     </a:stretch>
@@ -1822,37 +1636,13 @@
         </w:numPr>
       </w:pPr>
       <w:r>
-        <w:t xml:space="preserve">Al intentar acceder a la dirección a donde apunta el </w:t>
-      </w:r>
-      <w:proofErr w:type="spellStart"/>
-      <w:r>
-        <w:t>deployment</w:t>
-      </w:r>
-      <w:proofErr w:type="spellEnd"/>
-      <w:r>
-        <w:t xml:space="preserve"> de </w:t>
-      </w:r>
-      <w:proofErr w:type="spellStart"/>
-      <w:r>
-        <w:t>Kubernetes</w:t>
-      </w:r>
-      <w:proofErr w:type="spellEnd"/>
-      <w:r>
-        <w:t xml:space="preserve"> no da </w:t>
+        <w:t xml:space="preserve">Al intentar acceder a la dirección a donde apunta el deployment de Kubernetes no da </w:t>
       </w:r>
       <w:r>
         <w:t>respuesta,</w:t>
       </w:r>
       <w:r>
-        <w:t xml:space="preserve"> aunque los </w:t>
-      </w:r>
-      <w:proofErr w:type="spellStart"/>
-      <w:r>
-        <w:t>pods</w:t>
-      </w:r>
-      <w:proofErr w:type="spellEnd"/>
-      <w:r>
-        <w:t xml:space="preserve"> estén corriendo.</w:t>
+        <w:t xml:space="preserve"> aunque los pods estén corriendo.</w:t>
       </w:r>
       <w:r>
         <w:t xml:space="preserve"> </w:t>
@@ -1877,7 +1667,7 @@
                     <pic:cNvPicPr/>
                   </pic:nvPicPr>
                   <pic:blipFill>
-                    <a:blip r:embed="rId30"/>
+                    <a:blip r:embed="rId31"/>
                     <a:stretch>
                       <a:fillRect/>
                     </a:stretch>
@@ -1913,58 +1703,10 @@
         </w:numPr>
       </w:pPr>
       <w:r>
-        <w:t xml:space="preserve">Se </w:t>
-      </w:r>
-      <w:proofErr w:type="spellStart"/>
-      <w:r>
-        <w:t>corrio</w:t>
-      </w:r>
-      <w:proofErr w:type="spellEnd"/>
-      <w:r>
-        <w:t xml:space="preserve"> el comando </w:t>
-      </w:r>
-      <w:proofErr w:type="spellStart"/>
-      <w:r>
-        <w:t>minikube</w:t>
-      </w:r>
-      <w:proofErr w:type="spellEnd"/>
-      <w:r>
-        <w:t xml:space="preserve"> </w:t>
-      </w:r>
-      <w:proofErr w:type="spellStart"/>
-      <w:r>
-        <w:t>image</w:t>
-      </w:r>
-      <w:proofErr w:type="spellEnd"/>
-      <w:r>
-        <w:t xml:space="preserve"> load </w:t>
-      </w:r>
-      <w:proofErr w:type="spellStart"/>
-      <w:r>
-        <w:t>hello-python:latest</w:t>
-      </w:r>
-      <w:proofErr w:type="spellEnd"/>
-      <w:r>
-        <w:t xml:space="preserve"> para intentar </w:t>
-      </w:r>
-      <w:r>
-        <w:t xml:space="preserve">cargar la imagen del contenedor a </w:t>
-      </w:r>
-      <w:proofErr w:type="spellStart"/>
-      <w:r>
-        <w:t>kubernetes</w:t>
-      </w:r>
-      <w:proofErr w:type="spellEnd"/>
-      <w:r>
-        <w:t xml:space="preserve"> y después se creo de nuevo el </w:t>
-      </w:r>
-      <w:proofErr w:type="spellStart"/>
-      <w:r>
-        <w:t>deployment</w:t>
-      </w:r>
-      <w:proofErr w:type="spellEnd"/>
-      <w:r>
-        <w:t xml:space="preserve"> apuntando directamente a esa imagen.</w:t>
+        <w:t xml:space="preserve">Se corrio el comando minikube image load hello-python:latest para intentar </w:t>
+      </w:r>
+      <w:r>
+        <w:t>cargar la imagen del contenedor a kubernetes y después se creo de nuevo el deployment apuntando directamente a esa imagen.</w:t>
       </w:r>
       <w:r>
         <w:t xml:space="preserve"> </w:t>
@@ -1989,7 +1731,7 @@
                     <pic:cNvPicPr/>
                   </pic:nvPicPr>
                   <pic:blipFill>
-                    <a:blip r:embed="rId31"/>
+                    <a:blip r:embed="rId32"/>
                     <a:stretch>
                       <a:fillRect/>
                     </a:stretch>
